--- a/Deler av oppgave/Presentasjon av gruppe bilder.docx
+++ b/Deler av oppgave/Presentasjon av gruppe bilder.docx
@@ -13,6 +13,35 @@
       </w:pPr>
       <w:r>
         <w:rPr>
+          <w:b/>
+          <w:bCs/>
+          <w:sz w:val="36"/>
+          <w:szCs w:val="36"/>
+        </w:rPr>
+        <w:t>Del 6</w:t>
+      </w:r>
+    </w:p>
+    <w:p>
+      <w:pPr>
+        <w:rPr>
+          <w:b/>
+          <w:bCs/>
+          <w:sz w:val="36"/>
+          <w:szCs w:val="36"/>
+        </w:rPr>
+      </w:pPr>
+    </w:p>
+    <w:p>
+      <w:pPr>
+        <w:rPr>
+          <w:b/>
+          <w:bCs/>
+          <w:sz w:val="36"/>
+          <w:szCs w:val="36"/>
+        </w:rPr>
+      </w:pPr>
+      <w:r>
+        <w:rPr>
           <w:sz w:val="36"/>
           <w:szCs w:val="36"/>
         </w:rPr>
@@ -80,7 +109,7 @@
           <w:szCs w:val="28"/>
         </w:rPr>
         <w:drawing>
-          <wp:inline distT="0" distB="0" distL="0" distR="0" wp14:anchorId="2C05BEE3" wp14:editId="7D5BB80A">
+          <wp:inline distT="0" distB="0" distL="0" distR="0" wp14:anchorId="2C05BEE3" wp14:editId="3FA71763">
             <wp:extent cx="5760720" cy="5760720"/>
             <wp:effectExtent l="0" t="0" r="0" b="0"/>
             <wp:docPr id="2023398910" name="Bilde 2" descr="Et bilde som inneholder person, Selfie, Menneskeansikt, vindu&#10;&#10;Automatisk generert beskrivelse"/>
@@ -154,7 +183,7 @@
         </w:rPr>
         <w:lastRenderedPageBreak/>
         <w:drawing>
-          <wp:inline distT="0" distB="0" distL="0" distR="0" wp14:anchorId="01CEFF69" wp14:editId="02BBE563">
+          <wp:inline distT="0" distB="0" distL="0" distR="0" wp14:anchorId="01CEFF69" wp14:editId="0E7F2B26">
             <wp:extent cx="5760720" cy="7680960"/>
             <wp:effectExtent l="0" t="0" r="0" b="0"/>
             <wp:docPr id="62722418" name="Bilde 1" descr="Et bilde som inneholder Menneskeansikt, person, smil, klær&#10;&#10;Automatisk generert beskrivelse"/>
@@ -194,6 +223,13 @@
             </a:graphic>
           </wp:inline>
         </w:drawing>
+      </w:r>
+      <w:r>
+        <w:rPr>
+          <w:sz w:val="28"/>
+          <w:szCs w:val="28"/>
+        </w:rPr>
+        <w:t>Prosjektmedlem</w:t>
       </w:r>
     </w:p>
     <w:p>
@@ -280,7 +316,36 @@
           <w:sz w:val="28"/>
           <w:szCs w:val="28"/>
         </w:rPr>
-        <w:t>19 år - Sandeid</w:t>
+        <w:t xml:space="preserve">19 år </w:t>
+      </w:r>
+      <w:r>
+        <w:rPr>
+          <w:sz w:val="28"/>
+          <w:szCs w:val="28"/>
+        </w:rPr>
+        <w:t>–</w:t>
+      </w:r>
+      <w:r>
+        <w:rPr>
+          <w:sz w:val="28"/>
+          <w:szCs w:val="28"/>
+        </w:rPr>
+        <w:t xml:space="preserve"> Sandeid</w:t>
+      </w:r>
+    </w:p>
+    <w:p>
+      <w:pPr>
+        <w:rPr>
+          <w:sz w:val="28"/>
+          <w:szCs w:val="28"/>
+        </w:rPr>
+      </w:pPr>
+      <w:r>
+        <w:rPr>
+          <w:sz w:val="28"/>
+          <w:szCs w:val="28"/>
+        </w:rPr>
+        <w:t>Prosjektmedlem</w:t>
       </w:r>
     </w:p>
     <w:sectPr>
@@ -895,6 +960,7 @@
   <w:style w:type="character" w:default="1" w:styleId="Standardskriftforavsnitt">
     <w:name w:val="Default Paragraph Font"/>
     <w:uiPriority w:val="1"/>
+    <w:semiHidden/>
     <w:unhideWhenUsed/>
   </w:style>
   <w:style w:type="table" w:default="1" w:styleId="Vanligtabell">
